--- a/ai/card-creator.docx
+++ b/ai/card-creator.docx
@@ -417,7 +417,7 @@
           <w:szCs w:val="32"/>
         </w:rPr>
         <w:drawing>
-          <wp:anchor distT="0" distB="0" distL="114300" distR="114300" simplePos="0" relativeHeight="251711488" behindDoc="1" locked="0" layoutInCell="1" allowOverlap="1" wp14:anchorId="19415528" wp14:editId="3C2762EA">
+          <wp:anchor distT="0" distB="0" distL="114300" distR="114300" simplePos="0" relativeHeight="251711488" behindDoc="1" locked="0" layoutInCell="1" allowOverlap="1" wp14:anchorId="19415528" wp14:editId="6DF129AE">
             <wp:simplePos x="0" y="0"/>
             <wp:positionH relativeFrom="column">
               <wp:posOffset>3876285</wp:posOffset>
@@ -525,7 +525,7 @@
           <w:noProof/>
         </w:rPr>
         <w:drawing>
-          <wp:anchor distT="0" distB="0" distL="114300" distR="114300" simplePos="0" relativeHeight="251712512" behindDoc="1" locked="0" layoutInCell="1" allowOverlap="1" wp14:anchorId="0ACF3288" wp14:editId="4741A36D">
+          <wp:anchor distT="0" distB="0" distL="114300" distR="114300" simplePos="0" relativeHeight="251712512" behindDoc="1" locked="0" layoutInCell="1" allowOverlap="1" wp14:anchorId="0ACF3288" wp14:editId="2DAA00E5">
             <wp:simplePos x="0" y="0"/>
             <wp:positionH relativeFrom="column">
               <wp:posOffset>3877310</wp:posOffset>
@@ -1284,7 +1284,37 @@
           <w:sz w:val="32"/>
           <w:szCs w:val="32"/>
         </w:rPr>
-        <w:t>Open the card-template in your Downloads folder.</w:t>
+        <w:t>Find</w:t>
+      </w:r>
+      <w:r>
+        <w:rPr>
+          <w:i/>
+          <w:sz w:val="32"/>
+          <w:szCs w:val="32"/>
+        </w:rPr>
+        <w:t xml:space="preserve"> the card-template in your Downloads folder.</w:t>
+      </w:r>
+    </w:p>
+    <w:p>
+      <w:pPr>
+        <w:pStyle w:val="BodyText"/>
+        <w:numPr>
+          <w:ilvl w:val="0"/>
+          <w:numId w:val="42"/>
+        </w:numPr>
+        <w:rPr>
+          <w:iCs/>
+          <w:sz w:val="32"/>
+          <w:szCs w:val="32"/>
+        </w:rPr>
+      </w:pPr>
+      <w:r>
+        <w:rPr>
+          <w:iCs/>
+          <w:sz w:val="32"/>
+          <w:szCs w:val="32"/>
+        </w:rPr>
+        <w:t>Double click on the card (icon) to open it.</w:t>
       </w:r>
     </w:p>
     <w:p>
@@ -1519,205 +1549,19 @@
       </w:pPr>
       <w:r>
         <w:rPr>
-          <w:iCs/>
-          <w:sz w:val="32"/>
-          <w:szCs w:val="32"/>
-        </w:rPr>
-        <w:t xml:space="preserve">Right-click on the image, select </w:t>
-      </w:r>
-      <w:r>
-        <w:rPr>
-          <w:b/>
-          <w:bCs/>
-          <w:iCs/>
-          <w:sz w:val="32"/>
-          <w:szCs w:val="32"/>
-        </w:rPr>
-        <w:t>W</w:t>
-      </w:r>
-      <w:r>
-        <w:rPr>
-          <w:b/>
-          <w:bCs/>
-          <w:iCs/>
-          <w:sz w:val="32"/>
-          <w:szCs w:val="32"/>
-        </w:rPr>
-        <w:t>rap-</w:t>
-      </w:r>
-      <w:r>
-        <w:rPr>
-          <w:b/>
-          <w:bCs/>
-          <w:iCs/>
-          <w:sz w:val="32"/>
-          <w:szCs w:val="32"/>
-        </w:rPr>
-        <w:t>T</w:t>
-      </w:r>
-      <w:r>
-        <w:rPr>
-          <w:b/>
-          <w:bCs/>
-          <w:iCs/>
-          <w:sz w:val="32"/>
-          <w:szCs w:val="32"/>
-        </w:rPr>
-        <w:t>ext</w:t>
-      </w:r>
-      <w:r>
-        <w:rPr>
-          <w:b/>
-          <w:bCs/>
-          <w:iCs/>
-          <w:sz w:val="32"/>
-          <w:szCs w:val="32"/>
-        </w:rPr>
-        <w:t xml:space="preserve"> </w:t>
-      </w:r>
-      <w:r>
-        <w:rPr>
-          <w:iCs/>
-          <w:sz w:val="32"/>
-          <w:szCs w:val="32"/>
-        </w:rPr>
-        <w:t>or</w:t>
-      </w:r>
-      <w:r>
-        <w:rPr>
-          <w:b/>
-          <w:bCs/>
-          <w:iCs/>
-          <w:sz w:val="32"/>
-          <w:szCs w:val="32"/>
-        </w:rPr>
-        <w:t xml:space="preserve"> Wrapping style</w:t>
-      </w:r>
-      <w:r>
-        <w:rPr>
-          <w:iCs/>
-          <w:sz w:val="32"/>
-          <w:szCs w:val="32"/>
-        </w:rPr>
-        <w:t xml:space="preserve">, </w:t>
-      </w:r>
-      <w:r>
-        <w:rPr>
-          <w:iCs/>
-          <w:sz w:val="32"/>
-          <w:szCs w:val="32"/>
-        </w:rPr>
-        <w:t xml:space="preserve">then select </w:t>
-      </w:r>
-      <w:r>
-        <w:rPr>
-          <w:b/>
-          <w:bCs/>
-          <w:iCs/>
-          <w:sz w:val="32"/>
-          <w:szCs w:val="32"/>
-        </w:rPr>
-        <w:t>T</w:t>
-      </w:r>
-      <w:r>
-        <w:rPr>
-          <w:b/>
-          <w:bCs/>
-          <w:iCs/>
-          <w:sz w:val="32"/>
-          <w:szCs w:val="32"/>
-        </w:rPr>
-        <w:t>ight</w:t>
-      </w:r>
-      <w:r>
-        <w:rPr>
-          <w:iCs/>
-          <w:sz w:val="32"/>
-          <w:szCs w:val="32"/>
-        </w:rPr>
-        <w:t>.</w:t>
-      </w:r>
-    </w:p>
-    <w:p>
-      <w:pPr>
-        <w:pStyle w:val="BodyText"/>
-        <w:ind w:right="-563"/>
-        <w:rPr>
-          <w:i/>
-          <w:sz w:val="32"/>
-          <w:szCs w:val="32"/>
-        </w:rPr>
-      </w:pPr>
-      <w:r>
-        <w:rPr>
-          <w:i/>
-          <w:sz w:val="32"/>
-          <w:szCs w:val="32"/>
-        </w:rPr>
-        <w:t xml:space="preserve">Now you can drag the image around. </w:t>
-      </w:r>
-      <w:r>
-        <w:rPr>
-          <w:i/>
-          <w:sz w:val="32"/>
-          <w:szCs w:val="32"/>
-        </w:rPr>
-        <w:t>M</w:t>
-      </w:r>
-      <w:r>
-        <w:rPr>
-          <w:i/>
-          <w:sz w:val="32"/>
-          <w:szCs w:val="32"/>
-        </w:rPr>
-        <w:t xml:space="preserve">ake it fit the green </w:t>
-      </w:r>
-      <w:r>
-        <w:rPr>
-          <w:i/>
-          <w:sz w:val="32"/>
-          <w:szCs w:val="32"/>
-        </w:rPr>
-        <w:t>square</w:t>
-      </w:r>
-      <w:r>
-        <w:rPr>
-          <w:i/>
-          <w:sz w:val="32"/>
-          <w:szCs w:val="32"/>
-        </w:rPr>
-        <w:t>.</w:t>
-      </w:r>
-    </w:p>
-    <w:p>
-      <w:pPr>
-        <w:pStyle w:val="BodyText"/>
-        <w:numPr>
-          <w:ilvl w:val="0"/>
-          <w:numId w:val="43"/>
-        </w:numPr>
-        <w:ind w:right="-563"/>
-        <w:rPr>
-          <w:iCs/>
-          <w:sz w:val="32"/>
-          <w:szCs w:val="32"/>
-        </w:rPr>
-      </w:pPr>
-      <w:r>
-        <w:rPr>
           <w:i/>
           <w:noProof/>
           <w:sz w:val="32"/>
           <w:szCs w:val="32"/>
         </w:rPr>
         <w:drawing>
-          <wp:anchor distT="0" distB="0" distL="114300" distR="114300" simplePos="0" relativeHeight="251717632" behindDoc="1" locked="0" layoutInCell="1" allowOverlap="1" wp14:anchorId="367266F5" wp14:editId="3389C46F">
+          <wp:anchor distT="0" distB="0" distL="114300" distR="114300" simplePos="0" relativeHeight="251717632" behindDoc="1" locked="0" layoutInCell="1" allowOverlap="1" wp14:anchorId="367266F5" wp14:editId="58541B59">
             <wp:simplePos x="0" y="0"/>
             <wp:positionH relativeFrom="column">
-              <wp:posOffset>5468571</wp:posOffset>
+              <wp:posOffset>5469582</wp:posOffset>
             </wp:positionH>
             <wp:positionV relativeFrom="paragraph">
-              <wp:posOffset>5080</wp:posOffset>
+              <wp:posOffset>444172</wp:posOffset>
             </wp:positionV>
             <wp:extent cx="1111885" cy="1270635"/>
             <wp:effectExtent l="0" t="0" r="5715" b="0"/>
@@ -1780,7 +1624,119 @@
           <w:sz w:val="32"/>
           <w:szCs w:val="32"/>
         </w:rPr>
-        <w:t>Drag the photo so the top-left corner aligns with the same corner of the green square.</w:t>
+        <w:t xml:space="preserve">Right-click on the image, select </w:t>
+      </w:r>
+      <w:r>
+        <w:rPr>
+          <w:b/>
+          <w:bCs/>
+          <w:iCs/>
+          <w:sz w:val="32"/>
+          <w:szCs w:val="32"/>
+        </w:rPr>
+        <w:t>W</w:t>
+      </w:r>
+      <w:r>
+        <w:rPr>
+          <w:b/>
+          <w:bCs/>
+          <w:iCs/>
+          <w:sz w:val="32"/>
+          <w:szCs w:val="32"/>
+        </w:rPr>
+        <w:t>rap-</w:t>
+      </w:r>
+      <w:r>
+        <w:rPr>
+          <w:b/>
+          <w:bCs/>
+          <w:iCs/>
+          <w:sz w:val="32"/>
+          <w:szCs w:val="32"/>
+        </w:rPr>
+        <w:t>T</w:t>
+      </w:r>
+      <w:r>
+        <w:rPr>
+          <w:b/>
+          <w:bCs/>
+          <w:iCs/>
+          <w:sz w:val="32"/>
+          <w:szCs w:val="32"/>
+        </w:rPr>
+        <w:t>ext</w:t>
+      </w:r>
+      <w:r>
+        <w:rPr>
+          <w:b/>
+          <w:bCs/>
+          <w:iCs/>
+          <w:sz w:val="32"/>
+          <w:szCs w:val="32"/>
+        </w:rPr>
+        <w:t xml:space="preserve"> </w:t>
+      </w:r>
+      <w:r>
+        <w:rPr>
+          <w:iCs/>
+          <w:sz w:val="32"/>
+          <w:szCs w:val="32"/>
+        </w:rPr>
+        <w:t>or</w:t>
+      </w:r>
+      <w:r>
+        <w:rPr>
+          <w:b/>
+          <w:bCs/>
+          <w:iCs/>
+          <w:sz w:val="32"/>
+          <w:szCs w:val="32"/>
+        </w:rPr>
+        <w:t xml:space="preserve"> Wrapping style</w:t>
+      </w:r>
+      <w:r>
+        <w:rPr>
+          <w:iCs/>
+          <w:sz w:val="32"/>
+          <w:szCs w:val="32"/>
+        </w:rPr>
+        <w:t xml:space="preserve">, </w:t>
+      </w:r>
+      <w:r>
+        <w:rPr>
+          <w:iCs/>
+          <w:sz w:val="32"/>
+          <w:szCs w:val="32"/>
+        </w:rPr>
+        <w:t xml:space="preserve">then select </w:t>
+      </w:r>
+      <w:r>
+        <w:rPr>
+          <w:b/>
+          <w:bCs/>
+          <w:iCs/>
+          <w:sz w:val="32"/>
+          <w:szCs w:val="32"/>
+        </w:rPr>
+        <w:t>T</w:t>
+      </w:r>
+      <w:r>
+        <w:rPr>
+          <w:b/>
+          <w:bCs/>
+          <w:iCs/>
+          <w:sz w:val="32"/>
+          <w:szCs w:val="32"/>
+        </w:rPr>
+        <w:t>ight</w:t>
+      </w:r>
+      <w:r>
+        <w:rPr>
+          <w:iCs/>
+          <w:sz w:val="32"/>
+          <w:szCs w:val="32"/>
+        </w:rPr>
+        <w:t>.</w:t>
       </w:r>
     </w:p>
     <w:p>
@@ -1788,7 +1744,7 @@
         <w:pStyle w:val="BodyText"/>
         <w:numPr>
           <w:ilvl w:val="0"/>
-          <w:numId w:val="43"/>
+          <w:numId w:val="42"/>
         </w:numPr>
         <w:ind w:right="-563"/>
         <w:rPr>
@@ -1800,18 +1756,60 @@
       <w:r>
         <w:rPr>
           <w:iCs/>
+          <w:sz w:val="32"/>
+          <w:szCs w:val="32"/>
+        </w:rPr>
+        <w:t>Drag the photo so the top-left corner aligns with the same corner of the green square.</w:t>
+      </w:r>
+    </w:p>
+    <w:p>
+      <w:pPr>
+        <w:pStyle w:val="BodyText"/>
+        <w:numPr>
+          <w:ilvl w:val="0"/>
+          <w:numId w:val="42"/>
+        </w:numPr>
+        <w:ind w:right="-563"/>
+        <w:rPr>
+          <w:iCs/>
+          <w:sz w:val="32"/>
+          <w:szCs w:val="32"/>
+        </w:rPr>
+      </w:pPr>
+      <w:r>
+        <w:rPr>
+          <w:iCs/>
+          <w:sz w:val="32"/>
+          <w:szCs w:val="32"/>
+        </w:rPr>
+        <w:t>Resize the image by dragging the small white box at the lower-right corner. Make it the same size as the green square.</w:t>
+      </w:r>
+    </w:p>
+    <w:p>
+      <w:pPr>
+        <w:pStyle w:val="BodyText"/>
+        <w:ind w:right="-563"/>
+        <w:rPr>
+          <w:i/>
+          <w:sz w:val="32"/>
+          <w:szCs w:val="32"/>
+        </w:rPr>
+      </w:pPr>
+      <w:r>
+        <w:rPr>
+          <w:iCs/>
           <w:noProof/>
           <w:sz w:val="32"/>
           <w:szCs w:val="32"/>
         </w:rPr>
         <w:drawing>
-          <wp:anchor distT="0" distB="0" distL="114300" distR="114300" simplePos="0" relativeHeight="251719680" behindDoc="1" locked="0" layoutInCell="1" allowOverlap="1" wp14:anchorId="4E0589B1" wp14:editId="7A4957A8">
+          <wp:anchor distT="0" distB="0" distL="114300" distR="114300" simplePos="0" relativeHeight="251719680" behindDoc="1" locked="0" layoutInCell="1" allowOverlap="1" wp14:anchorId="4E0589B1" wp14:editId="16551B99">
             <wp:simplePos x="0" y="0"/>
             <wp:positionH relativeFrom="column">
               <wp:posOffset>5465445</wp:posOffset>
             </wp:positionH>
             <wp:positionV relativeFrom="paragraph">
-              <wp:posOffset>798830</wp:posOffset>
+              <wp:posOffset>141277</wp:posOffset>
             </wp:positionV>
             <wp:extent cx="1116965" cy="1260475"/>
             <wp:effectExtent l="0" t="0" r="635" b="0"/>
@@ -1868,25 +1866,6 @@
           </wp:anchor>
         </w:drawing>
       </w:r>
-      <w:r>
-        <w:rPr>
-          <w:iCs/>
-          <w:sz w:val="32"/>
-          <w:szCs w:val="32"/>
-        </w:rPr>
-        <w:t>Resize the image by dragging the small white box at the lower-right corner. Make it the same size as the green square.</w:t>
-      </w:r>
-    </w:p>
-    <w:p>
-      <w:pPr>
-        <w:pStyle w:val="BodyText"/>
-        <w:ind w:right="-563"/>
-        <w:rPr>
-          <w:i/>
-          <w:sz w:val="32"/>
-          <w:szCs w:val="32"/>
-        </w:rPr>
-      </w:pPr>
       <w:r>
         <w:rPr>
           <w:i/>
@@ -2483,7 +2462,7 @@
           <w:sz w:val="32"/>
           <w:szCs w:val="32"/>
         </w:rPr>
-        <w:t xml:space="preserve">Save your card </w:t>
+        <w:t xml:space="preserve">Save </w:t>
       </w:r>
       <w:r>
         <w:rPr>
@@ -2493,7 +2472,7 @@
           <w:sz w:val="32"/>
           <w:szCs w:val="32"/>
         </w:rPr>
-        <w:t>on</w:t>
+        <w:t>it</w:t>
       </w:r>
       <w:r>
         <w:rPr>
@@ -2503,7 +2482,37 @@
           <w:sz w:val="32"/>
           <w:szCs w:val="32"/>
         </w:rPr>
-        <w:t xml:space="preserve"> your USB drive.</w:t>
+        <w:t xml:space="preserve"> </w:t>
+      </w:r>
+      <w:r>
+        <w:rPr>
+          <w:b/>
+          <w:bCs/>
+          <w:i/>
+          <w:sz w:val="32"/>
+          <w:szCs w:val="32"/>
+        </w:rPr>
+        <w:t>on</w:t>
+      </w:r>
+      <w:r>
+        <w:rPr>
+          <w:b/>
+          <w:bCs/>
+          <w:i/>
+          <w:sz w:val="32"/>
+          <w:szCs w:val="32"/>
+        </w:rPr>
+        <w:t xml:space="preserve"> your USB drive</w:t>
+      </w:r>
+      <w:r>
+        <w:rPr>
+          <w:b/>
+          <w:bCs/>
+          <w:i/>
+          <w:sz w:val="32"/>
+          <w:szCs w:val="32"/>
+        </w:rPr>
+        <w:t xml:space="preserve"> as “card”</w:t>
       </w:r>
     </w:p>
     <w:sectPr>
@@ -4404,7 +4413,7 @@
   <w:abstractNum w:abstractNumId="17" w15:restartNumberingAfterBreak="0">
     <w:nsid w:val="2E010D94"/>
     <w:multiLevelType w:val="hybridMultilevel"/>
-    <w:tmpl w:val="24D42790"/>
+    <w:tmpl w:val="1A62A312"/>
     <w:lvl w:ilvl="0" w:tplc="0809000F">
       <w:start w:val="1"/>
       <w:numFmt w:val="decimal"/>
